--- a/Lab2/Design document Software Evolution Series 2.docx
+++ b/Lab2/Design document Software Evolution Series 2.docx
@@ -126,21 +126,19 @@
         <w:rPr>
           <w:lang w:val="en-US"/>
         </w:rPr>
-        <w:t xml:space="preserve">Since large projects can have a lot of bullets overlapping each other it is possible to zoom in by dragging and holding the mouse the select </w:t>
-      </w:r>
-      <w:proofErr w:type="gramStart"/>
-      <w:r>
-        <w:rPr>
-          <w:lang w:val="en-US"/>
-        </w:rPr>
-        <w:t>an</w:t>
-      </w:r>
-      <w:proofErr w:type="gramEnd"/>
-      <w:r>
-        <w:rPr>
-          <w:lang w:val="en-US"/>
-        </w:rPr>
-        <w:t xml:space="preserve"> area. Also it is possible to make the zooming undone so you can navigate back and forth between details and overview. </w:t>
+        <w:t>Since large projects can have a lot of bullets overlapping each other it is possible to zoom in by dragging and holding the mouse t</w:t>
+      </w:r>
+      <w:r>
+        <w:rPr>
+          <w:lang w:val="en-US"/>
+        </w:rPr>
+        <w:t xml:space="preserve">o </w:t>
+      </w:r>
+      <w:r>
+        <w:rPr>
+          <w:lang w:val="en-US"/>
+        </w:rPr>
+        <w:t xml:space="preserve">select an area. Also it is possible to make the zooming undone so you can navigate back and forth between details and overview. </w:t>
       </w:r>
     </w:p>
     <w:p>
@@ -212,84 +210,154 @@
         <w:rPr>
           <w:lang w:val="en-US"/>
         </w:rPr>
-        <w:t xml:space="preserve">Another bug we did not solve yet is that the </w:t>
+        <w:t>Another bug we did not solve yet is that the sub</w:t>
+      </w:r>
+      <w:r>
+        <w:rPr>
+          <w:lang w:val="en-US"/>
+        </w:rPr>
+        <w:t>-</w:t>
+      </w:r>
+      <w:r>
+        <w:rPr>
+          <w:lang w:val="en-US"/>
+        </w:rPr>
+        <w:t xml:space="preserve">clone subsuming does not seem to be entirely correct. </w:t>
+      </w:r>
+    </w:p>
+    <w:p>
+      <w:pPr>
+        <w:rPr>
+          <w:lang w:val="en-US"/>
+        </w:rPr>
+      </w:pPr>
+      <w:r>
+        <w:rPr>
+          <w:lang w:val="en-US"/>
+        </w:rPr>
+        <w:t xml:space="preserve">Type 2 clones are also discovered using the same method. Only the abstract syntax tree used is first transformed so variable names and types are all the same. </w:t>
+      </w:r>
+    </w:p>
+    <w:p>
+      <w:pPr>
+        <w:rPr>
+          <w:lang w:val="en-US"/>
+        </w:rPr>
+      </w:pPr>
+      <w:r>
+        <w:rPr>
+          <w:lang w:val="en-US"/>
+        </w:rPr>
+        <w:t xml:space="preserve">Both types can thus be found only in sequence and not at the same time. The running time for </w:t>
       </w:r>
       <w:proofErr w:type="spellStart"/>
       <w:r>
         <w:rPr>
           <w:lang w:val="en-US"/>
         </w:rPr>
-        <w:t>subclone</w:t>
+        <w:t>smallsql</w:t>
       </w:r>
       <w:proofErr w:type="spellEnd"/>
       <w:r>
         <w:rPr>
           <w:lang w:val="en-US"/>
         </w:rPr>
-        <w:t xml:space="preserve"> subsuming does not seem to be entirely correct. </w:t>
-      </w:r>
-      <w:bookmarkStart w:id="0" w:name="_GoBack"/>
-      <w:bookmarkEnd w:id="0"/>
-    </w:p>
-    <w:p>
-      <w:pPr>
-        <w:rPr>
-          <w:lang w:val="en-US"/>
-        </w:rPr>
-      </w:pPr>
-      <w:r>
-        <w:rPr>
-          <w:lang w:val="en-US"/>
-        </w:rPr>
-        <w:t xml:space="preserve">Type 2 clones are also discovered using the same method. Only the abstract syntax tree used is first transformed so variable names and types are all the same. </w:t>
-      </w:r>
-    </w:p>
-    <w:p>
-      <w:pPr>
-        <w:rPr>
-          <w:lang w:val="en-US"/>
-        </w:rPr>
-      </w:pPr>
-      <w:r>
-        <w:rPr>
-          <w:lang w:val="en-US"/>
-        </w:rPr>
-        <w:t xml:space="preserve">Both types can thus be found only in sequence and not at the same time. The running time for </w:t>
+        <w:t xml:space="preserve"> is about 1:45 minutes for type 1 and only a bit slower for type 2. So together they will be found in like four minutes. </w:t>
+      </w:r>
+    </w:p>
+    <w:p>
+      <w:pPr>
+        <w:rPr>
+          <w:lang w:val="en-US"/>
+        </w:rPr>
+      </w:pPr>
+    </w:p>
+    <w:p>
+      <w:pPr>
+        <w:pStyle w:val="Heading2"/>
+        <w:rPr>
+          <w:lang w:val="en-US"/>
+        </w:rPr>
+      </w:pPr>
+      <w:r>
+        <w:rPr>
+          <w:lang w:val="en-US"/>
+        </w:rPr>
+        <w:t>Explanation of the algorithm used</w:t>
+      </w:r>
+    </w:p>
+    <w:p>
+      <w:pPr>
+        <w:rPr>
+          <w:lang w:val="en-US"/>
+        </w:rPr>
+      </w:pPr>
+      <w:r>
+        <w:rPr>
+          <w:lang w:val="en-US"/>
+        </w:rPr>
+        <w:t xml:space="preserve">At first we wanted to use the algorithm of </w:t>
       </w:r>
       <w:proofErr w:type="spellStart"/>
       <w:r>
         <w:rPr>
           <w:lang w:val="en-US"/>
         </w:rPr>
-        <w:t>smallsql</w:t>
+        <w:t>Koschke</w:t>
       </w:r>
       <w:proofErr w:type="spellEnd"/>
       <w:r>
         <w:rPr>
           <w:lang w:val="en-US"/>
         </w:rPr>
-        <w:t xml:space="preserve"> is about 1:45 minutes for type 1 and only a bit slower for type 2. So together they will be found in like four minutes. </w:t>
-      </w:r>
-    </w:p>
-    <w:p>
-      <w:pPr>
-        <w:rPr>
-          <w:lang w:val="en-US"/>
-        </w:rPr>
-      </w:pPr>
-    </w:p>
-    <w:p>
-      <w:pPr>
-        <w:pStyle w:val="Heading2"/>
-        <w:rPr>
-          <w:lang w:val="en-US"/>
-        </w:rPr>
-      </w:pPr>
-      <w:r>
-        <w:rPr>
-          <w:lang w:val="en-US"/>
-        </w:rPr>
-        <w:t>Explanation of the algorithm used</w:t>
+        <w:t>,</w:t>
+      </w:r>
+      <w:r>
+        <w:rPr>
+          <w:lang w:val="en-US"/>
+        </w:rPr>
+        <w:t xml:space="preserve"> </w:t>
+      </w:r>
+      <w:proofErr w:type="spellStart"/>
+      <w:r>
+        <w:rPr>
+          <w:lang w:val="en-US"/>
+        </w:rPr>
+        <w:t>Falke</w:t>
+      </w:r>
+      <w:proofErr w:type="spellEnd"/>
+      <w:r>
+        <w:rPr>
+          <w:lang w:val="en-US"/>
+        </w:rPr>
+        <w:t xml:space="preserve"> and </w:t>
+      </w:r>
+      <w:proofErr w:type="spellStart"/>
+      <w:r>
+        <w:rPr>
+          <w:lang w:val="en-US"/>
+        </w:rPr>
+        <w:t>Frenzel</w:t>
+      </w:r>
+      <w:proofErr w:type="spellEnd"/>
+      <w:r>
+        <w:rPr>
+          <w:lang w:val="en-US"/>
+        </w:rPr>
+        <w:t xml:space="preserve"> as described in their work called </w:t>
+      </w:r>
+      <w:r>
+        <w:rPr>
+          <w:i/>
+          <w:lang w:val="en-US"/>
+        </w:rPr>
+        <w:t>Clone Detection Using Abstract Syntax Suffix Trees</w:t>
+      </w:r>
+      <w:r>
+        <w:rPr>
+          <w:lang w:val="en-US"/>
+        </w:rPr>
+        <w:t xml:space="preserve">. Since it uses the precision of tree comparison and the speed of text based algorithms. Unfortunately this seemed a bit opportunistic and we decided to just go with Baxter’s algorithm only with hashing the subtrees. This again gave problems with sequencing and finally decided to use our own view on duplication detection. The steps we do are given below. </w:t>
       </w:r>
     </w:p>
     <w:p>
@@ -307,6 +375,7 @@
         <w:rPr>
           <w:lang w:val="en-US"/>
         </w:rPr>
+        <w:lastRenderedPageBreak/>
         <w:t>Get the abstract syntax tree of the whole project.</w:t>
       </w:r>
     </w:p>
@@ -368,7 +437,7 @@
       <w:pPr>
         <w:pStyle w:val="ListParagraph"/>
         <w:numPr>
-          <w:ilvl w:val="0"/>
+          <w:ilvl w:val="1"/>
           <w:numId w:val="1"/>
         </w:numPr>
         <w:rPr>
@@ -379,9 +448,64 @@
         <w:rPr>
           <w:lang w:val="en-US"/>
         </w:rPr>
-        <w:lastRenderedPageBreak/>
-        <w:t>For each of the lists made by the previous step make all sub lists possible with a minimum given length.</w:t>
-      </w:r>
+        <w:t>E.g. for (</w:t>
+      </w:r>
+      <w:proofErr w:type="spellStart"/>
+      <w:r>
+        <w:rPr>
+          <w:lang w:val="en-US"/>
+        </w:rPr>
+        <w:t>int</w:t>
+      </w:r>
+      <w:proofErr w:type="spellEnd"/>
+      <w:r>
+        <w:rPr>
+          <w:lang w:val="en-US"/>
+        </w:rPr>
+        <w:t xml:space="preserve"> x = 0; x &lt; 5; x++) </w:t>
+      </w:r>
+      <w:proofErr w:type="gramStart"/>
+      <w:r>
+        <w:rPr>
+          <w:lang w:val="en-US"/>
+        </w:rPr>
+        <w:t>{ block</w:t>
+      </w:r>
+      <w:proofErr w:type="gramEnd"/>
+      <w:r>
+        <w:rPr>
+          <w:lang w:val="en-US"/>
+        </w:rPr>
+        <w:t xml:space="preserve"> } will be replaced by</w:t>
+      </w:r>
+      <w:r>
+        <w:rPr>
+          <w:lang w:val="en-US"/>
+        </w:rPr>
+        <w:t xml:space="preserve"> for (</w:t>
+      </w:r>
+      <w:proofErr w:type="spellStart"/>
+      <w:r>
+        <w:rPr>
+          <w:lang w:val="en-US"/>
+        </w:rPr>
+        <w:t>int</w:t>
+      </w:r>
+      <w:proofErr w:type="spellEnd"/>
+      <w:r>
+        <w:rPr>
+          <w:lang w:val="en-US"/>
+        </w:rPr>
+        <w:t xml:space="preserve"> x = 0; x &lt; 5; x++) { }</w:t>
+      </w:r>
+      <w:r>
+        <w:rPr>
+          <w:lang w:val="en-US"/>
+        </w:rPr>
+        <w:t>, since sequences starting outside a block and ending inside a block will otherwise not be found.</w:t>
+      </w:r>
+      <w:bookmarkStart w:id="0" w:name="_GoBack"/>
+      <w:bookmarkEnd w:id="0"/>
     </w:p>
     <w:p>
       <w:pPr>
@@ -398,6 +522,24 @@
         <w:rPr>
           <w:lang w:val="en-US"/>
         </w:rPr>
+        <w:t>For each of the lists made by the previous step make all sub lists possible with a minimum given length.</w:t>
+      </w:r>
+    </w:p>
+    <w:p>
+      <w:pPr>
+        <w:pStyle w:val="ListParagraph"/>
+        <w:numPr>
+          <w:ilvl w:val="0"/>
+          <w:numId w:val="1"/>
+        </w:numPr>
+        <w:rPr>
+          <w:lang w:val="en-US"/>
+        </w:rPr>
+      </w:pPr>
+      <w:r>
+        <w:rPr>
+          <w:lang w:val="en-US"/>
+        </w:rPr>
         <w:t xml:space="preserve">For each of the sub lists created by the previous step hash them to a map using the list of statements as a key. </w:t>
       </w:r>
     </w:p>
@@ -441,7 +583,7 @@
       <w:pPr>
         <w:pStyle w:val="ListParagraph"/>
         <w:numPr>
-          <w:ilvl w:val="0"/>
+          <w:ilvl w:val="1"/>
           <w:numId w:val="1"/>
         </w:numPr>
         <w:rPr>
@@ -452,7 +594,7 @@
         <w:rPr>
           <w:lang w:val="en-US"/>
         </w:rPr>
-        <w:t>The map from the previous step is filtered so only key-value pairs where the value has more than one item will remain.</w:t>
+        <w:t xml:space="preserve">So for each found clone it will contain all the places where </w:t>
       </w:r>
     </w:p>
     <w:p>
@@ -470,7 +612,43 @@
         <w:rPr>
           <w:lang w:val="en-US"/>
         </w:rPr>
+        <w:t>The map from the previous step is filtered so only key-value pairs where the value has more than one item will remain.</w:t>
+      </w:r>
+    </w:p>
+    <w:p>
+      <w:pPr>
+        <w:pStyle w:val="ListParagraph"/>
+        <w:numPr>
+          <w:ilvl w:val="0"/>
+          <w:numId w:val="1"/>
+        </w:numPr>
+        <w:rPr>
+          <w:lang w:val="en-US"/>
+        </w:rPr>
+      </w:pPr>
+      <w:r>
+        <w:rPr>
+          <w:lang w:val="en-US"/>
+        </w:rPr>
         <w:t>For the remaining items it is checked if they are a sub-clone of another one and if so they are removed.</w:t>
+      </w:r>
+    </w:p>
+    <w:p>
+      <w:pPr>
+        <w:pStyle w:val="ListParagraph"/>
+        <w:numPr>
+          <w:ilvl w:val="0"/>
+          <w:numId w:val="1"/>
+        </w:numPr>
+        <w:rPr>
+          <w:lang w:val="en-US"/>
+        </w:rPr>
+      </w:pPr>
+      <w:r>
+        <w:rPr>
+          <w:lang w:val="en-US"/>
+        </w:rPr>
+        <w:t xml:space="preserve">At the end use the all the clone pairs found for the visualization. </w:t>
       </w:r>
     </w:p>
     <w:p>
